--- a/Meeting Notes/Meeting 06-09-14.docx
+++ b/Meeting Notes/Meeting 06-09-14.docx
@@ -153,8 +153,249 @@
     </w:p>
     <w:p>
       <w:pPr>
-        <w:ind w:hanging="540"/>
-      </w:pPr>
+        <w:numPr>
+          <w:ilvl w:val="0"/>
+          <w:numId w:val="1"/>
+        </w:numPr>
+        <w:shd w:val="clear" w:color="auto" w:fill="FFFFFF"/>
+        <w:spacing w:after="32" w:line="229" w:lineRule="atLeast"/>
+        <w:ind w:left="-270" w:hanging="270"/>
+        <w:rPr>
+          <w:rFonts w:ascii="Calibri" w:eastAsia="Times New Roman" w:hAnsi="Calibri" w:cs="Calibri"/>
+          <w:color w:val="444444"/>
+          <w:sz w:val="16"/>
+          <w:szCs w:val="16"/>
+        </w:rPr>
+      </w:pPr>
+      <w:r>
+        <w:rPr>
+          <w:rFonts w:ascii="Calibri" w:eastAsia="Times New Roman" w:hAnsi="Calibri" w:cs="Calibri"/>
+          <w:color w:val="444444"/>
+          <w:sz w:val="16"/>
+          <w:szCs w:val="16"/>
+        </w:rPr>
+        <w:t>Operation issues</w:t>
+      </w:r>
+    </w:p>
+    <w:p>
+      <w:pPr>
+        <w:numPr>
+          <w:ilvl w:val="1"/>
+          <w:numId w:val="1"/>
+        </w:numPr>
+        <w:shd w:val="clear" w:color="auto" w:fill="FFFFFF"/>
+        <w:tabs>
+          <w:tab w:val="clear" w:pos="1440"/>
+          <w:tab w:val="num" w:pos="360"/>
+        </w:tabs>
+        <w:spacing w:after="32" w:line="229" w:lineRule="atLeast"/>
+        <w:ind w:left="360"/>
+        <w:rPr>
+          <w:rFonts w:ascii="Calibri" w:eastAsia="Times New Roman" w:hAnsi="Calibri" w:cs="Calibri"/>
+          <w:color w:val="444444"/>
+          <w:sz w:val="16"/>
+          <w:szCs w:val="16"/>
+        </w:rPr>
+      </w:pPr>
+      <w:r>
+        <w:rPr>
+          <w:rFonts w:ascii="Calibri" w:eastAsia="Times New Roman" w:hAnsi="Calibri" w:cs="Calibri"/>
+          <w:color w:val="444444"/>
+          <w:sz w:val="16"/>
+          <w:szCs w:val="16"/>
+        </w:rPr>
+        <w:t>Communication gap</w:t>
+      </w:r>
+    </w:p>
+    <w:p>
+      <w:pPr>
+        <w:numPr>
+          <w:ilvl w:val="1"/>
+          <w:numId w:val="1"/>
+        </w:numPr>
+        <w:shd w:val="clear" w:color="auto" w:fill="FFFFFF"/>
+        <w:tabs>
+          <w:tab w:val="clear" w:pos="1440"/>
+          <w:tab w:val="num" w:pos="360"/>
+        </w:tabs>
+        <w:spacing w:after="32" w:line="229" w:lineRule="atLeast"/>
+        <w:ind w:left="360"/>
+        <w:rPr>
+          <w:rFonts w:ascii="Calibri" w:eastAsia="Times New Roman" w:hAnsi="Calibri" w:cs="Calibri"/>
+          <w:color w:val="444444"/>
+          <w:sz w:val="16"/>
+          <w:szCs w:val="16"/>
+        </w:rPr>
+      </w:pPr>
+      <w:r>
+        <w:rPr>
+          <w:rFonts w:ascii="Calibri" w:eastAsia="Times New Roman" w:hAnsi="Calibri" w:cs="Calibri"/>
+          <w:color w:val="444444"/>
+          <w:sz w:val="16"/>
+          <w:szCs w:val="16"/>
+        </w:rPr>
+        <w:t>Daily starting time of the day</w:t>
+      </w:r>
+    </w:p>
+    <w:p>
+      <w:pPr>
+        <w:numPr>
+          <w:ilvl w:val="1"/>
+          <w:numId w:val="1"/>
+        </w:numPr>
+        <w:shd w:val="clear" w:color="auto" w:fill="FFFFFF"/>
+        <w:tabs>
+          <w:tab w:val="clear" w:pos="1440"/>
+          <w:tab w:val="num" w:pos="360"/>
+        </w:tabs>
+        <w:spacing w:after="32" w:line="229" w:lineRule="atLeast"/>
+        <w:ind w:left="360"/>
+        <w:rPr>
+          <w:rFonts w:ascii="Calibri" w:eastAsia="Times New Roman" w:hAnsi="Calibri" w:cs="Calibri"/>
+          <w:color w:val="444444"/>
+          <w:sz w:val="16"/>
+          <w:szCs w:val="16"/>
+        </w:rPr>
+      </w:pPr>
+      <w:r>
+        <w:rPr>
+          <w:rFonts w:ascii="Calibri" w:eastAsia="Times New Roman" w:hAnsi="Calibri" w:cs="Calibri"/>
+          <w:color w:val="444444"/>
+          <w:sz w:val="16"/>
+          <w:szCs w:val="16"/>
+        </w:rPr>
+        <w:t>Office was suppose to start on 1</w:t>
+      </w:r>
+      <w:r>
+        <w:rPr>
+          <w:rFonts w:ascii="Calibri" w:eastAsia="Times New Roman" w:hAnsi="Calibri" w:cs="Calibri"/>
+          <w:color w:val="444444"/>
+          <w:sz w:val="16"/>
+          <w:szCs w:val="16"/>
+          <w:vertAlign w:val="superscript"/>
+        </w:rPr>
+        <w:t>st</w:t>
+      </w:r>
+    </w:p>
+    <w:p>
+      <w:pPr>
+        <w:numPr>
+          <w:ilvl w:val="1"/>
+          <w:numId w:val="1"/>
+        </w:numPr>
+        <w:shd w:val="clear" w:color="auto" w:fill="FFFFFF"/>
+        <w:tabs>
+          <w:tab w:val="clear" w:pos="1440"/>
+          <w:tab w:val="num" w:pos="360"/>
+        </w:tabs>
+        <w:spacing w:after="32" w:line="229" w:lineRule="atLeast"/>
+        <w:ind w:left="360"/>
+        <w:rPr>
+          <w:rFonts w:ascii="Calibri" w:eastAsia="Times New Roman" w:hAnsi="Calibri" w:cs="Calibri"/>
+          <w:color w:val="444444"/>
+          <w:sz w:val="16"/>
+          <w:szCs w:val="16"/>
+        </w:rPr>
+      </w:pPr>
+      <w:r>
+        <w:rPr>
+          <w:rFonts w:ascii="Calibri" w:eastAsia="Times New Roman" w:hAnsi="Calibri" w:cs="Calibri"/>
+          <w:color w:val="444444"/>
+          <w:sz w:val="16"/>
+          <w:szCs w:val="16"/>
+        </w:rPr>
+        <w:t xml:space="preserve">TVC </w:t>
+      </w:r>
+    </w:p>
+    <w:p>
+      <w:pPr>
+        <w:numPr>
+          <w:ilvl w:val="1"/>
+          <w:numId w:val="1"/>
+        </w:numPr>
+        <w:shd w:val="clear" w:color="auto" w:fill="FFFFFF"/>
+        <w:tabs>
+          <w:tab w:val="clear" w:pos="1440"/>
+          <w:tab w:val="num" w:pos="360"/>
+        </w:tabs>
+        <w:spacing w:after="32" w:line="229" w:lineRule="atLeast"/>
+        <w:ind w:left="360"/>
+        <w:rPr>
+          <w:rFonts w:ascii="Calibri" w:eastAsia="Times New Roman" w:hAnsi="Calibri" w:cs="Calibri"/>
+          <w:color w:val="444444"/>
+          <w:sz w:val="16"/>
+          <w:szCs w:val="16"/>
+        </w:rPr>
+      </w:pPr>
+      <w:r>
+        <w:rPr>
+          <w:rFonts w:ascii="Calibri" w:eastAsia="Times New Roman" w:hAnsi="Calibri" w:cs="Calibri"/>
+          <w:color w:val="444444"/>
+          <w:sz w:val="16"/>
+          <w:szCs w:val="16"/>
+        </w:rPr>
+        <w:t>MBBS brochure for FB</w:t>
+      </w:r>
+    </w:p>
+    <w:p>
+      <w:pPr>
+        <w:numPr>
+          <w:ilvl w:val="1"/>
+          <w:numId w:val="1"/>
+        </w:numPr>
+        <w:shd w:val="clear" w:color="auto" w:fill="FFFFFF"/>
+        <w:tabs>
+          <w:tab w:val="clear" w:pos="1440"/>
+          <w:tab w:val="num" w:pos="360"/>
+        </w:tabs>
+        <w:spacing w:after="32" w:line="229" w:lineRule="atLeast"/>
+        <w:ind w:left="360"/>
+        <w:rPr>
+          <w:rFonts w:ascii="Calibri" w:eastAsia="Times New Roman" w:hAnsi="Calibri" w:cs="Calibri"/>
+          <w:color w:val="444444"/>
+          <w:sz w:val="16"/>
+          <w:szCs w:val="16"/>
+        </w:rPr>
+      </w:pPr>
+      <w:r>
+        <w:rPr>
+          <w:rFonts w:ascii="Calibri" w:eastAsia="Times New Roman" w:hAnsi="Calibri" w:cs="Calibri"/>
+          <w:color w:val="444444"/>
+          <w:sz w:val="16"/>
+          <w:szCs w:val="16"/>
+        </w:rPr>
+        <w:t>Mudasir retention</w:t>
+      </w:r>
+    </w:p>
+    <w:p>
+      <w:pPr>
+        <w:numPr>
+          <w:ilvl w:val="1"/>
+          <w:numId w:val="1"/>
+        </w:numPr>
+        <w:shd w:val="clear" w:color="auto" w:fill="FFFFFF"/>
+        <w:tabs>
+          <w:tab w:val="clear" w:pos="1440"/>
+          <w:tab w:val="num" w:pos="360"/>
+        </w:tabs>
+        <w:spacing w:after="32" w:line="229" w:lineRule="atLeast"/>
+        <w:ind w:left="360"/>
+        <w:rPr>
+          <w:rFonts w:ascii="Calibri" w:eastAsia="Times New Roman" w:hAnsi="Calibri" w:cs="Calibri"/>
+          <w:color w:val="444444"/>
+          <w:sz w:val="16"/>
+          <w:szCs w:val="16"/>
+        </w:rPr>
+      </w:pPr>
+      <w:r>
+        <w:rPr>
+          <w:rFonts w:ascii="Calibri" w:eastAsia="Times New Roman" w:hAnsi="Calibri" w:cs="Calibri"/>
+          <w:color w:val="444444"/>
+          <w:sz w:val="16"/>
+          <w:szCs w:val="16"/>
+        </w:rPr>
+        <w:t>Bike &amp; Laptop</w:t>
+      </w:r>
     </w:p>
     <w:p/>
     <w:sectPr>
@@ -189,7 +430,7 @@
         <w:sz w:val="20"/>
       </w:rPr>
     </w:lvl>
-    <w:lvl w:ilvl="1" w:tentative="1">
+    <w:lvl w:ilvl="1">
       <w:start w:val="1"/>
       <w:numFmt w:val="bullet"/>
       <w:lvlText w:val=""/>
